--- a/ordenanzas/1331.docx
+++ b/ordenanzas/1331.docx
@@ -4,7 +4,8 @@
   <w:body>
     <w:p>
       <w:pPr>
-        <w:spacing w:line="240" w:lineRule="auto"/>
+        <w:keepNext/>
+        <w:spacing w:after="240" w:line="240" w:lineRule="auto"/>
         <w:jc w:val="right"/>
         <w:rPr>
           <w:rFonts w:ascii="Times New Roman" w:hAnsi="Times New Roman"/>
@@ -21,16 +22,19 @@
     </w:p>
     <w:p>
       <w:pPr>
-        <w:spacing w:line="240" w:lineRule="auto"/>
-        <w:jc w:val="left"/>
-        <w:rPr>
-          <w:rFonts w:ascii="Times New Roman" w:hAnsi="Times New Roman"/>
-          <w:sz w:val="24"/>
-        </w:rPr>
-      </w:pPr>
-      <w:r>
-        <w:rPr>
-          <w:rFonts w:ascii="Times New Roman" w:hAnsi="Times New Roman"/>
+        <w:keepNext/>
+        <w:spacing w:before="240" w:after="360" w:line="240" w:lineRule="auto"/>
+        <w:jc w:val="left"/>
+        <w:rPr>
+          <w:rFonts w:ascii="Times New Roman" w:hAnsi="Times New Roman"/>
+          <w:b/>
+          <w:sz w:val="24"/>
+        </w:rPr>
+      </w:pPr>
+      <w:r>
+        <w:rPr>
+          <w:rFonts w:ascii="Times New Roman" w:hAnsi="Times New Roman"/>
+          <w:b/>
           <w:sz w:val="24"/>
         </w:rPr>
         <w:t>ORDENANZA Nº 1331</w:t>
@@ -38,19 +42,41 @@
     </w:p>
     <w:p>
       <w:pPr>
-        <w:spacing w:line="240" w:lineRule="auto"/>
-        <w:rPr>
-          <w:rFonts w:ascii="Times New Roman" w:hAnsi="Times New Roman"/>
-          <w:sz w:val="24"/>
-        </w:rPr>
-      </w:pPr>
-      <w:r>
-        <w:rPr>
-          <w:rFonts w:ascii="Times New Roman" w:hAnsi="Times New Roman"/>
+        <w:keepNext/>
+        <w:spacing w:before="240" w:after="120" w:line="240" w:lineRule="auto"/>
+        <w:jc w:val="left"/>
+        <w:rPr>
+          <w:rFonts w:ascii="Times New Roman" w:hAnsi="Times New Roman"/>
+          <w:b/>
+          <w:sz w:val="24"/>
+        </w:rPr>
+      </w:pPr>
+      <w:r>
+        <w:rPr>
+          <w:rFonts w:ascii="Times New Roman" w:hAnsi="Times New Roman"/>
+          <w:b/>
           <w:sz w:val="24"/>
         </w:rPr>
         <w:t xml:space="preserve">VISTO: </w:t>
       </w:r>
+    </w:p>
+    <w:p>
+      <w:pPr>
+        <w:keepNext/>
+        <w:spacing w:after="120" w:line="240" w:lineRule="auto"/>
+        <w:jc w:val="left"/>
+        <w:rPr>
+          <w:rFonts w:ascii="Times New Roman" w:hAnsi="Times New Roman"/>
+          <w:sz w:val="24"/>
+        </w:rPr>
+      </w:pPr>
+      <w:r>
+        <w:rPr>
+          <w:rFonts w:ascii="Times New Roman" w:hAnsi="Times New Roman"/>
+          <w:sz w:val="24"/>
+        </w:rPr>
+        <w:t xml:space="preserve"> </w:t>
+      </w:r>
       <w:r>
         <w:rPr>
           <w:rFonts w:ascii="Times New Roman" w:hAnsi="Times New Roman"/>
@@ -63,7 +89,21 @@
           <w:rFonts w:ascii="Times New Roman" w:hAnsi="Times New Roman"/>
           <w:sz w:val="24"/>
         </w:rPr>
-        <w:t>sión, mediante expediente Nº 284</w:t>
+        <w:t>sión, mediante expediente N</w:t>
+      </w:r>
+      <w:r>
+        <w:rPr>
+          <w:rFonts w:ascii="Times New Roman" w:hAnsi="Times New Roman"/>
+          <w:sz w:val="24"/>
+        </w:rPr>
+        <w:t xml:space="preserve">º </w:t>
+      </w:r>
+      <w:r>
+        <w:rPr>
+          <w:rFonts w:ascii="Times New Roman" w:hAnsi="Times New Roman"/>
+          <w:sz w:val="24"/>
+        </w:rPr>
+        <w:t>284</w:t>
       </w:r>
       <w:r>
         <w:rPr>
@@ -98,7 +138,21 @@
           <w:rFonts w:ascii="Times New Roman" w:hAnsi="Times New Roman"/>
           <w:sz w:val="24"/>
         </w:rPr>
-        <w:t xml:space="preserve">, D.N.I. Nº 16.176.058 y de </w:t>
+        <w:t>, D.N.I. N</w:t>
+      </w:r>
+      <w:r>
+        <w:rPr>
+          <w:rFonts w:ascii="Times New Roman" w:hAnsi="Times New Roman"/>
+          <w:sz w:val="24"/>
+        </w:rPr>
+        <w:t xml:space="preserve">º </w:t>
+      </w:r>
+      <w:r>
+        <w:rPr>
+          <w:rFonts w:ascii="Times New Roman" w:hAnsi="Times New Roman"/>
+          <w:sz w:val="24"/>
+        </w:rPr>
+        <w:t xml:space="preserve">16.176.058 y de </w:t>
       </w:r>
       <w:r>
         <w:rPr>
@@ -119,14 +173,42 @@
           <w:rFonts w:ascii="Times New Roman" w:hAnsi="Times New Roman"/>
           <w:sz w:val="24"/>
         </w:rPr>
-        <w:t>ernardo Araoz, D.N.I. Nº12.622.8</w:t>
-      </w:r>
-      <w:r>
-        <w:rPr>
-          <w:rFonts w:ascii="Times New Roman" w:hAnsi="Times New Roman"/>
-          <w:sz w:val="24"/>
-        </w:rPr>
-        <w:t xml:space="preserve">83, propiedad identificada con el padrón Nº 872.129, Circ. I, Sección Z, </w:t>
+        <w:t>ernardo Araoz, D.N.I. N</w:t>
+      </w:r>
+      <w:r>
+        <w:rPr>
+          <w:rFonts w:ascii="Times New Roman" w:hAnsi="Times New Roman"/>
+          <w:sz w:val="24"/>
+        </w:rPr>
+        <w:t xml:space="preserve">º </w:t>
+      </w:r>
+      <w:r>
+        <w:rPr>
+          <w:rFonts w:ascii="Times New Roman" w:hAnsi="Times New Roman"/>
+          <w:sz w:val="24"/>
+        </w:rPr>
+        <w:t>12.622.8</w:t>
+      </w:r>
+      <w:r>
+        <w:rPr>
+          <w:rFonts w:ascii="Times New Roman" w:hAnsi="Times New Roman"/>
+          <w:sz w:val="24"/>
+        </w:rPr>
+        <w:t>83, propiedad identificada con el padrón N</w:t>
+      </w:r>
+      <w:r>
+        <w:rPr>
+          <w:rFonts w:ascii="Times New Roman" w:hAnsi="Times New Roman"/>
+          <w:sz w:val="24"/>
+        </w:rPr>
+        <w:t xml:space="preserve">º </w:t>
+      </w:r>
+      <w:r>
+        <w:rPr>
+          <w:rFonts w:ascii="Times New Roman" w:hAnsi="Times New Roman"/>
+          <w:sz w:val="24"/>
+        </w:rPr>
+        <w:t xml:space="preserve">872.129, Circ. I, Sección Z, </w:t>
       </w:r>
       <w:r>
         <w:rPr>
@@ -166,19 +248,41 @@
     </w:p>
     <w:p>
       <w:pPr>
-        <w:spacing w:line="240" w:lineRule="auto"/>
-        <w:rPr>
-          <w:rFonts w:ascii="Times New Roman" w:hAnsi="Times New Roman"/>
-          <w:sz w:val="24"/>
-        </w:rPr>
-      </w:pPr>
-      <w:r>
-        <w:rPr>
-          <w:rFonts w:ascii="Times New Roman" w:hAnsi="Times New Roman"/>
+        <w:keepNext/>
+        <w:spacing w:before="240" w:after="120" w:line="240" w:lineRule="auto"/>
+        <w:jc w:val="left"/>
+        <w:rPr>
+          <w:rFonts w:ascii="Times New Roman" w:hAnsi="Times New Roman"/>
+          <w:b/>
+          <w:sz w:val="24"/>
+        </w:rPr>
+      </w:pPr>
+      <w:r>
+        <w:rPr>
+          <w:rFonts w:ascii="Times New Roman" w:hAnsi="Times New Roman"/>
+          <w:b/>
           <w:sz w:val="24"/>
         </w:rPr>
         <w:t xml:space="preserve">CONSIDERANDO: </w:t>
       </w:r>
+    </w:p>
+    <w:p>
+      <w:pPr>
+        <w:keepNext/>
+        <w:spacing w:after="120" w:line="240" w:lineRule="auto"/>
+        <w:jc w:val="left"/>
+        <w:rPr>
+          <w:rFonts w:ascii="Times New Roman" w:hAnsi="Times New Roman"/>
+          <w:sz w:val="24"/>
+        </w:rPr>
+      </w:pPr>
+      <w:r>
+        <w:rPr>
+          <w:rFonts w:ascii="Times New Roman" w:hAnsi="Times New Roman"/>
+          <w:sz w:val="24"/>
+        </w:rPr>
+        <w:t xml:space="preserve"> </w:t>
+      </w:r>
       <w:r>
         <w:rPr>
           <w:rFonts w:ascii="Times New Roman" w:hAnsi="Times New Roman"/>
@@ -203,18 +307,34 @@
     </w:p>
     <w:p>
       <w:pPr>
-        <w:spacing w:line="240" w:lineRule="auto"/>
-        <w:rPr>
-          <w:rFonts w:ascii="Times New Roman" w:hAnsi="Times New Roman"/>
-          <w:sz w:val="24"/>
-        </w:rPr>
-      </w:pPr>
-      <w:r>
-        <w:rPr>
-          <w:rFonts w:ascii="Times New Roman" w:hAnsi="Times New Roman"/>
-          <w:sz w:val="24"/>
-        </w:rPr>
-        <w:t>Parcela Nº 1: 10,</w:t>
+        <w:keepNext/>
+        <w:spacing w:after="120" w:line="240" w:lineRule="auto"/>
+        <w:jc w:val="left"/>
+        <w:rPr>
+          <w:rFonts w:ascii="Times New Roman" w:hAnsi="Times New Roman"/>
+          <w:sz w:val="24"/>
+        </w:rPr>
+      </w:pPr>
+      <w:r>
+        <w:rPr>
+          <w:rFonts w:ascii="Times New Roman" w:hAnsi="Times New Roman"/>
+          <w:sz w:val="24"/>
+        </w:rPr>
+        <w:t>Parcela N</w:t>
+      </w:r>
+      <w:r>
+        <w:rPr>
+          <w:rFonts w:ascii="Times New Roman" w:hAnsi="Times New Roman"/>
+          <w:sz w:val="24"/>
+        </w:rPr>
+        <w:t xml:space="preserve">º </w:t>
+      </w:r>
+      <w:r>
+        <w:rPr>
+          <w:rFonts w:ascii="Times New Roman" w:hAnsi="Times New Roman"/>
+          <w:sz w:val="24"/>
+        </w:rPr>
+        <w:t>1: 10,</w:t>
       </w:r>
       <w:r>
         <w:rPr>
@@ -226,18 +346,34 @@
     </w:p>
     <w:p>
       <w:pPr>
-        <w:spacing w:line="240" w:lineRule="auto"/>
-        <w:rPr>
-          <w:rFonts w:ascii="Times New Roman" w:hAnsi="Times New Roman"/>
-          <w:sz w:val="24"/>
-        </w:rPr>
-      </w:pPr>
-      <w:r>
-        <w:rPr>
-          <w:rFonts w:ascii="Times New Roman" w:hAnsi="Times New Roman"/>
-          <w:sz w:val="24"/>
-        </w:rPr>
-        <w:t xml:space="preserve">Parcela Nº 2: </w:t>
+        <w:keepNext/>
+        <w:spacing w:after="120" w:line="240" w:lineRule="auto"/>
+        <w:jc w:val="left"/>
+        <w:rPr>
+          <w:rFonts w:ascii="Times New Roman" w:hAnsi="Times New Roman"/>
+          <w:sz w:val="24"/>
+        </w:rPr>
+      </w:pPr>
+      <w:r>
+        <w:rPr>
+          <w:rFonts w:ascii="Times New Roman" w:hAnsi="Times New Roman"/>
+          <w:sz w:val="24"/>
+        </w:rPr>
+        <w:t>Parcela N</w:t>
+      </w:r>
+      <w:r>
+        <w:rPr>
+          <w:rFonts w:ascii="Times New Roman" w:hAnsi="Times New Roman"/>
+          <w:sz w:val="24"/>
+        </w:rPr>
+        <w:t xml:space="preserve">º </w:t>
+      </w:r>
+      <w:r>
+        <w:rPr>
+          <w:rFonts w:ascii="Times New Roman" w:hAnsi="Times New Roman"/>
+          <w:sz w:val="24"/>
+        </w:rPr>
+        <w:t xml:space="preserve">2: </w:t>
       </w:r>
       <w:r>
         <w:rPr>
@@ -249,151 +385,297 @@
     </w:p>
     <w:p>
       <w:pPr>
-        <w:spacing w:line="240" w:lineRule="auto"/>
-        <w:rPr>
-          <w:rFonts w:ascii="Times New Roman" w:hAnsi="Times New Roman"/>
-          <w:sz w:val="24"/>
-        </w:rPr>
-      </w:pPr>
-      <w:r>
-        <w:rPr>
-          <w:rFonts w:ascii="Times New Roman" w:hAnsi="Times New Roman"/>
-          <w:sz w:val="24"/>
-        </w:rPr>
-        <w:t>Parcela Nº 3: 12,47m de frente por 29.64 m de fondo.</w:t>
-      </w:r>
-    </w:p>
-    <w:p>
-      <w:pPr>
-        <w:spacing w:line="240" w:lineRule="auto"/>
-        <w:rPr>
-          <w:rFonts w:ascii="Times New Roman" w:hAnsi="Times New Roman"/>
-          <w:sz w:val="24"/>
-        </w:rPr>
-      </w:pPr>
-      <w:r>
-        <w:rPr>
-          <w:rFonts w:ascii="Times New Roman" w:hAnsi="Times New Roman"/>
-          <w:sz w:val="24"/>
-        </w:rPr>
-        <w:t>Parcela Nº 4: 10,30 m de frente por 65.00 de fondo.</w:t>
-      </w:r>
-    </w:p>
-    <w:p>
-      <w:pPr>
-        <w:spacing w:line="240" w:lineRule="auto"/>
-        <w:rPr>
-          <w:rFonts w:ascii="Times New Roman" w:hAnsi="Times New Roman"/>
-          <w:sz w:val="24"/>
-        </w:rPr>
-      </w:pPr>
-      <w:r>
-        <w:rPr>
-          <w:rFonts w:ascii="Times New Roman" w:hAnsi="Times New Roman"/>
-          <w:sz w:val="24"/>
-        </w:rPr>
-        <w:t>Parcela Nº 5: 10,13m de frente por 33.59 m de fondo.</w:t>
-      </w:r>
-    </w:p>
-    <w:p>
-      <w:pPr>
-        <w:spacing w:line="240" w:lineRule="auto"/>
-        <w:rPr>
-          <w:rFonts w:ascii="Times New Roman" w:hAnsi="Times New Roman"/>
-          <w:sz w:val="24"/>
-        </w:rPr>
-      </w:pPr>
-      <w:r>
-        <w:rPr>
-          <w:rFonts w:ascii="Times New Roman" w:hAnsi="Times New Roman"/>
-          <w:sz w:val="24"/>
-        </w:rPr>
-        <w:t>Parcela Nº 6: 10,13m de frente por 31.36m de fondo.</w:t>
-      </w:r>
-    </w:p>
-    <w:p>
-      <w:pPr>
-        <w:spacing w:line="240" w:lineRule="auto"/>
-        <w:rPr>
-          <w:rFonts w:ascii="Times New Roman" w:hAnsi="Times New Roman"/>
-          <w:sz w:val="24"/>
-        </w:rPr>
-      </w:pPr>
-      <w:r>
-        <w:rPr>
-          <w:rFonts w:ascii="Times New Roman" w:hAnsi="Times New Roman"/>
-          <w:sz w:val="24"/>
-        </w:rPr>
-        <w:t>Parcela Nº 7: 10,67 m de frente por 30.12 de fondo.</w:t>
-      </w:r>
-    </w:p>
-    <w:p>
-      <w:pPr>
-        <w:spacing w:line="240" w:lineRule="auto"/>
-        <w:rPr>
-          <w:rFonts w:ascii="Times New Roman" w:hAnsi="Times New Roman"/>
-          <w:sz w:val="24"/>
-        </w:rPr>
-      </w:pPr>
-      <w:r>
-        <w:rPr>
-          <w:rFonts w:ascii="Times New Roman" w:hAnsi="Times New Roman"/>
-          <w:sz w:val="24"/>
-        </w:rPr>
-        <w:t>Parcela Nº 8-9-10-11 y 12: 10.00m de frente por 40.45m de fondo.</w:t>
-      </w:r>
-    </w:p>
-    <w:p>
-      <w:pPr>
-        <w:spacing w:line="240" w:lineRule="auto"/>
-        <w:rPr>
-          <w:rFonts w:ascii="Times New Roman" w:hAnsi="Times New Roman"/>
-          <w:sz w:val="24"/>
-        </w:rPr>
-      </w:pPr>
-      <w:r>
-        <w:rPr>
-          <w:rFonts w:ascii="Times New Roman" w:hAnsi="Times New Roman"/>
-          <w:sz w:val="24"/>
-        </w:rPr>
-        <w:t>Parcela Nº 13: 10.30m de frente por 35.50m de fondo.</w:t>
-      </w:r>
-    </w:p>
-    <w:p>
-      <w:pPr>
-        <w:spacing w:line="240" w:lineRule="auto"/>
-        <w:rPr>
-          <w:rFonts w:ascii="Times New Roman" w:hAnsi="Times New Roman"/>
-          <w:sz w:val="24"/>
-        </w:rPr>
-      </w:pPr>
-      <w:r>
-        <w:rPr>
-          <w:rFonts w:ascii="Times New Roman" w:hAnsi="Times New Roman"/>
-          <w:sz w:val="24"/>
-        </w:rPr>
-        <w:t>Parcela Nº 14: 10.45m de frente por 30.00m de fondo.</w:t>
-      </w:r>
-    </w:p>
-    <w:p>
-      <w:pPr>
-        <w:spacing w:line="240" w:lineRule="auto"/>
-        <w:rPr>
-          <w:rFonts w:ascii="Times New Roman" w:hAnsi="Times New Roman"/>
-          <w:sz w:val="24"/>
-        </w:rPr>
-      </w:pPr>
-      <w:r>
-        <w:rPr>
-          <w:rFonts w:ascii="Times New Roman" w:hAnsi="Times New Roman"/>
-          <w:sz w:val="24"/>
-        </w:rPr>
-        <w:t>Parcela Nº 15-16-17-18-19 y 20: 10.00 m. de frente por 32.48m de fondo.</w:t>
-      </w:r>
-    </w:p>
-    <w:p>
-      <w:pPr>
-        <w:spacing w:line="240" w:lineRule="auto"/>
+        <w:keepNext/>
+        <w:spacing w:after="120" w:line="240" w:lineRule="auto"/>
+        <w:jc w:val="left"/>
+        <w:rPr>
+          <w:rFonts w:ascii="Times New Roman" w:hAnsi="Times New Roman"/>
+          <w:sz w:val="24"/>
+        </w:rPr>
+      </w:pPr>
+      <w:r>
+        <w:rPr>
+          <w:rFonts w:ascii="Times New Roman" w:hAnsi="Times New Roman"/>
+          <w:sz w:val="24"/>
+        </w:rPr>
+        <w:t>Parcela N</w:t>
+      </w:r>
+      <w:r>
+        <w:rPr>
+          <w:rFonts w:ascii="Times New Roman" w:hAnsi="Times New Roman"/>
+          <w:sz w:val="24"/>
+        </w:rPr>
+        <w:t xml:space="preserve">º </w:t>
+      </w:r>
+      <w:r>
+        <w:rPr>
+          <w:rFonts w:ascii="Times New Roman" w:hAnsi="Times New Roman"/>
+          <w:sz w:val="24"/>
+        </w:rPr>
+        <w:t>3: 12,47m de frente por 29.64 m de fondo.</w:t>
+      </w:r>
+    </w:p>
+    <w:p>
+      <w:pPr>
+        <w:keepNext/>
+        <w:spacing w:after="120" w:line="240" w:lineRule="auto"/>
+        <w:jc w:val="left"/>
+        <w:rPr>
+          <w:rFonts w:ascii="Times New Roman" w:hAnsi="Times New Roman"/>
+          <w:sz w:val="24"/>
+        </w:rPr>
+      </w:pPr>
+      <w:r>
+        <w:rPr>
+          <w:rFonts w:ascii="Times New Roman" w:hAnsi="Times New Roman"/>
+          <w:sz w:val="24"/>
+        </w:rPr>
+        <w:t>Parcela N</w:t>
+      </w:r>
+      <w:r>
+        <w:rPr>
+          <w:rFonts w:ascii="Times New Roman" w:hAnsi="Times New Roman"/>
+          <w:sz w:val="24"/>
+        </w:rPr>
+        <w:t xml:space="preserve">º </w:t>
+      </w:r>
+      <w:r>
+        <w:rPr>
+          <w:rFonts w:ascii="Times New Roman" w:hAnsi="Times New Roman"/>
+          <w:sz w:val="24"/>
+        </w:rPr>
+        <w:t>4: 10,30 m de frente por 65.00 de fondo.</w:t>
+      </w:r>
+    </w:p>
+    <w:p>
+      <w:pPr>
+        <w:keepNext/>
+        <w:spacing w:after="120" w:line="240" w:lineRule="auto"/>
+        <w:jc w:val="left"/>
+        <w:rPr>
+          <w:rFonts w:ascii="Times New Roman" w:hAnsi="Times New Roman"/>
+          <w:sz w:val="24"/>
+        </w:rPr>
+      </w:pPr>
+      <w:r>
+        <w:rPr>
+          <w:rFonts w:ascii="Times New Roman" w:hAnsi="Times New Roman"/>
+          <w:sz w:val="24"/>
+        </w:rPr>
+        <w:t>Parcela N</w:t>
+      </w:r>
+      <w:r>
+        <w:rPr>
+          <w:rFonts w:ascii="Times New Roman" w:hAnsi="Times New Roman"/>
+          <w:sz w:val="24"/>
+        </w:rPr>
+        <w:t xml:space="preserve">º </w:t>
+      </w:r>
+      <w:r>
+        <w:rPr>
+          <w:rFonts w:ascii="Times New Roman" w:hAnsi="Times New Roman"/>
+          <w:sz w:val="24"/>
+        </w:rPr>
+        <w:t>5: 10,13m de frente por 33.59 m de fondo.</w:t>
+      </w:r>
+    </w:p>
+    <w:p>
+      <w:pPr>
+        <w:keepNext/>
+        <w:spacing w:after="120" w:line="240" w:lineRule="auto"/>
+        <w:jc w:val="left"/>
+        <w:rPr>
+          <w:rFonts w:ascii="Times New Roman" w:hAnsi="Times New Roman"/>
+          <w:sz w:val="24"/>
+        </w:rPr>
+      </w:pPr>
+      <w:r>
+        <w:rPr>
+          <w:rFonts w:ascii="Times New Roman" w:hAnsi="Times New Roman"/>
+          <w:sz w:val="24"/>
+        </w:rPr>
+        <w:t>Parcela N</w:t>
+      </w:r>
+      <w:r>
+        <w:rPr>
+          <w:rFonts w:ascii="Times New Roman" w:hAnsi="Times New Roman"/>
+          <w:sz w:val="24"/>
+        </w:rPr>
+        <w:t xml:space="preserve">º </w:t>
+      </w:r>
+      <w:r>
+        <w:rPr>
+          <w:rFonts w:ascii="Times New Roman" w:hAnsi="Times New Roman"/>
+          <w:sz w:val="24"/>
+        </w:rPr>
+        <w:t>6: 10,13m de frente por 31.36m de fondo.</w:t>
+      </w:r>
+    </w:p>
+    <w:p>
+      <w:pPr>
+        <w:keepNext/>
+        <w:spacing w:after="120" w:line="240" w:lineRule="auto"/>
+        <w:jc w:val="left"/>
+        <w:rPr>
+          <w:rFonts w:ascii="Times New Roman" w:hAnsi="Times New Roman"/>
+          <w:sz w:val="24"/>
+        </w:rPr>
+      </w:pPr>
+      <w:r>
+        <w:rPr>
+          <w:rFonts w:ascii="Times New Roman" w:hAnsi="Times New Roman"/>
+          <w:sz w:val="24"/>
+        </w:rPr>
+        <w:t>Parcela N</w:t>
+      </w:r>
+      <w:r>
+        <w:rPr>
+          <w:rFonts w:ascii="Times New Roman" w:hAnsi="Times New Roman"/>
+          <w:sz w:val="24"/>
+        </w:rPr>
+        <w:t xml:space="preserve">º </w:t>
+      </w:r>
+      <w:r>
+        <w:rPr>
+          <w:rFonts w:ascii="Times New Roman" w:hAnsi="Times New Roman"/>
+          <w:sz w:val="24"/>
+        </w:rPr>
+        <w:t>7: 10,67 m de frente por 30.12 de fondo.</w:t>
+      </w:r>
+    </w:p>
+    <w:p>
+      <w:pPr>
+        <w:keepNext/>
+        <w:spacing w:after="120" w:line="240" w:lineRule="auto"/>
+        <w:jc w:val="left"/>
+        <w:rPr>
+          <w:rFonts w:ascii="Times New Roman" w:hAnsi="Times New Roman"/>
+          <w:sz w:val="24"/>
+        </w:rPr>
+      </w:pPr>
+      <w:r>
+        <w:rPr>
+          <w:rFonts w:ascii="Times New Roman" w:hAnsi="Times New Roman"/>
+          <w:sz w:val="24"/>
+        </w:rPr>
+        <w:t>Parcela N</w:t>
+      </w:r>
+      <w:r>
+        <w:rPr>
+          <w:rFonts w:ascii="Times New Roman" w:hAnsi="Times New Roman"/>
+          <w:sz w:val="24"/>
+        </w:rPr>
+        <w:t xml:space="preserve">º </w:t>
+      </w:r>
+      <w:r>
+        <w:rPr>
+          <w:rFonts w:ascii="Times New Roman" w:hAnsi="Times New Roman"/>
+          <w:sz w:val="24"/>
+        </w:rPr>
+        <w:t>8-9-10-11 y 12: 10.00m de frente por 40.45m de fondo.</w:t>
+      </w:r>
+    </w:p>
+    <w:p>
+      <w:pPr>
+        <w:keepNext/>
+        <w:spacing w:after="120" w:line="240" w:lineRule="auto"/>
+        <w:jc w:val="left"/>
+        <w:rPr>
+          <w:rFonts w:ascii="Times New Roman" w:hAnsi="Times New Roman"/>
+          <w:sz w:val="24"/>
+        </w:rPr>
+      </w:pPr>
+      <w:r>
+        <w:rPr>
+          <w:rFonts w:ascii="Times New Roman" w:hAnsi="Times New Roman"/>
+          <w:sz w:val="24"/>
+        </w:rPr>
+        <w:t>Parcela N</w:t>
+      </w:r>
+      <w:r>
+        <w:rPr>
+          <w:rFonts w:ascii="Times New Roman" w:hAnsi="Times New Roman"/>
+          <w:sz w:val="24"/>
+        </w:rPr>
+        <w:t xml:space="preserve">º </w:t>
+      </w:r>
+      <w:r>
+        <w:rPr>
+          <w:rFonts w:ascii="Times New Roman" w:hAnsi="Times New Roman"/>
+          <w:sz w:val="24"/>
+        </w:rPr>
+        <w:t>13: 10.30m de frente por 35.50m de fondo.</w:t>
+      </w:r>
+    </w:p>
+    <w:p>
+      <w:pPr>
+        <w:keepNext/>
+        <w:spacing w:after="120" w:line="240" w:lineRule="auto"/>
+        <w:jc w:val="left"/>
+        <w:rPr>
+          <w:rFonts w:ascii="Times New Roman" w:hAnsi="Times New Roman"/>
+          <w:sz w:val="24"/>
+        </w:rPr>
+      </w:pPr>
+      <w:r>
+        <w:rPr>
+          <w:rFonts w:ascii="Times New Roman" w:hAnsi="Times New Roman"/>
+          <w:sz w:val="24"/>
+        </w:rPr>
+        <w:t>Parcela N</w:t>
+      </w:r>
+      <w:r>
+        <w:rPr>
+          <w:rFonts w:ascii="Times New Roman" w:hAnsi="Times New Roman"/>
+          <w:sz w:val="24"/>
+        </w:rPr>
+        <w:t xml:space="preserve">º </w:t>
+      </w:r>
+      <w:r>
+        <w:rPr>
+          <w:rFonts w:ascii="Times New Roman" w:hAnsi="Times New Roman"/>
+          <w:sz w:val="24"/>
+        </w:rPr>
+        <w:t>14: 10.45m de frente por 30.00m de fondo.</w:t>
+      </w:r>
+    </w:p>
+    <w:p>
+      <w:pPr>
+        <w:keepNext/>
+        <w:spacing w:after="120" w:line="240" w:lineRule="auto"/>
+        <w:jc w:val="left"/>
+        <w:rPr>
+          <w:rFonts w:ascii="Times New Roman" w:hAnsi="Times New Roman"/>
+          <w:sz w:val="24"/>
+        </w:rPr>
+      </w:pPr>
+      <w:r>
+        <w:rPr>
+          <w:rFonts w:ascii="Times New Roman" w:hAnsi="Times New Roman"/>
+          <w:sz w:val="24"/>
+        </w:rPr>
+        <w:t>Parcela N</w:t>
+      </w:r>
+      <w:r>
+        <w:rPr>
+          <w:rFonts w:ascii="Times New Roman" w:hAnsi="Times New Roman"/>
+          <w:sz w:val="24"/>
+        </w:rPr>
+        <w:t xml:space="preserve">º </w:t>
+      </w:r>
+      <w:r>
+        <w:rPr>
+          <w:rFonts w:ascii="Times New Roman" w:hAnsi="Times New Roman"/>
+          <w:sz w:val="24"/>
+        </w:rPr>
+        <w:t>15-16-17-18-19 y 20: 10.00 m. de frente por 32.48m de fondo.</w:t>
+      </w:r>
+    </w:p>
+    <w:p>
+      <w:pPr>
+        <w:keepNext/>
+        <w:spacing w:after="120" w:line="240" w:lineRule="auto"/>
+        <w:jc w:val="left"/>
         <w:rPr>
           <w:rFonts w:ascii="Times New Roman" w:hAnsi="Times New Roman"/>
           <w:sz w:val="24"/>
@@ -432,7 +714,7 @@
           <w:rFonts w:ascii="Times New Roman" w:hAnsi="Times New Roman"/>
           <w:sz w:val="24"/>
         </w:rPr>
-        <w:t xml:space="preserve">                    (</w:t>
+        <w:t xml:space="preserve"> (</w:t>
       </w:r>
       <w:r>
         <w:rPr>
@@ -451,7 +733,9 @@
     </w:p>
     <w:p>
       <w:pPr>
-        <w:spacing w:line="240" w:lineRule="auto"/>
+        <w:keepNext/>
+        <w:spacing w:after="120" w:line="240" w:lineRule="auto"/>
+        <w:jc w:val="left"/>
         <w:rPr>
           <w:rFonts w:ascii="Times New Roman" w:hAnsi="Times New Roman"/>
           <w:sz w:val="24"/>
@@ -474,41 +758,52 @@
     </w:p>
     <w:p>
       <w:pPr>
-        <w:spacing w:line="240" w:lineRule="auto"/>
-        <w:rPr>
-          <w:rFonts w:ascii="Times New Roman" w:hAnsi="Times New Roman"/>
-          <w:sz w:val="24"/>
-        </w:rPr>
-      </w:pPr>
-      <w:r>
-        <w:rPr>
-          <w:rFonts w:ascii="Times New Roman" w:hAnsi="Times New Roman"/>
-          <w:sz w:val="24"/>
-        </w:rPr>
-        <w:t xml:space="preserve">QUE el mencionado Departamento informa, cuando se hizo los estudios preliminares del Plan Estratégico, plasmado en la Ordenanza Nº 613/94, se previo parcelamientos menores a los exigidos por el mismo, ya que no producen impactos ni atacan la densidad poblacional de la cuidad puesto que con el mencionado plan estratégico se recupero los porcentajes para lograr un equilibrio entre lo construido y lo no construido </w:t>
-      </w:r>
+        <w:keepNext/>
+        <w:spacing w:after="120" w:line="240" w:lineRule="auto"/>
+        <w:jc w:val="left"/>
+        <w:rPr>
+          <w:rFonts w:ascii="Times New Roman" w:hAnsi="Times New Roman"/>
+          <w:sz w:val="24"/>
+        </w:rPr>
+      </w:pPr>
+      <w:r>
+        <w:rPr>
+          <w:rFonts w:ascii="Times New Roman" w:hAnsi="Times New Roman"/>
+          <w:sz w:val="24"/>
+        </w:rPr>
+        <w:t>QUE el mencionado Departamento informa, cuando se hizo los estudios preliminares del Plan Estratégico, plasmado en la Ordenanza N</w:t>
+      </w:r>
+      <w:r>
+        <w:rPr>
+          <w:rFonts w:ascii="Times New Roman" w:hAnsi="Times New Roman"/>
+          <w:sz w:val="24"/>
+        </w:rPr>
+        <w:t xml:space="preserve">º </w:t>
+      </w:r>
+      <w:r>
+        <w:rPr>
+          <w:rFonts w:ascii="Times New Roman" w:hAnsi="Times New Roman"/>
+          <w:sz w:val="24"/>
+        </w:rPr>
+        <w:t>613/94, se previo parcelamientos menores a los exigidos por el mismo, ya que no producen impactos ni atacan la densidad poblacional de la cuidad puesto que con el mencionado plan estratégico se recupero los porcentajes para lograr un equilibrio entre lo construido y lo no construido en todo el territorio conformado por las Unidades Ambientales y sectores de las mismas y</w:t>
+      </w:r>
+    </w:p>
+    <w:p>
+      <w:pPr>
+        <w:keepNext/>
+        <w:spacing w:after="120" w:line="240" w:lineRule="auto"/>
+        <w:jc w:val="left"/>
+        <w:rPr>
+          <w:rFonts w:ascii="Times New Roman" w:hAnsi="Times New Roman"/>
+          <w:sz w:val="24"/>
+        </w:rPr>
+      </w:pPr>
       <w:r>
         <w:rPr>
           <w:rFonts w:ascii="Times New Roman" w:hAnsi="Times New Roman"/>
           <w:sz w:val="24"/>
         </w:rPr>
         <w:lastRenderedPageBreak/>
-        <w:t>en todo el territorio conformado por las Unidades Ambientales y sectores de las mismas y</w:t>
-      </w:r>
-    </w:p>
-    <w:p>
-      <w:pPr>
-        <w:spacing w:line="240" w:lineRule="auto"/>
-        <w:rPr>
-          <w:rFonts w:ascii="Times New Roman" w:hAnsi="Times New Roman"/>
-          <w:sz w:val="24"/>
-        </w:rPr>
-      </w:pPr>
-      <w:r>
-        <w:rPr>
-          <w:rFonts w:ascii="Times New Roman" w:hAnsi="Times New Roman"/>
-          <w:sz w:val="24"/>
-        </w:rPr>
         <w:t xml:space="preserve">QUE en el aspecto vial el pasaje que propone extra </w:t>
       </w:r>
       <w:r>
@@ -528,7 +823,9 @@
     </w:p>
     <w:p>
       <w:pPr>
-        <w:spacing w:line="240" w:lineRule="auto"/>
+        <w:keepNext/>
+        <w:spacing w:after="120" w:line="240" w:lineRule="auto"/>
+        <w:jc w:val="left"/>
         <w:rPr>
           <w:rFonts w:ascii="Times New Roman" w:hAnsi="Times New Roman"/>
           <w:sz w:val="24"/>
@@ -544,12 +841,110 @@
     </w:p>
     <w:p>
       <w:pPr>
-        <w:spacing w:line="240" w:lineRule="auto"/>
-        <w:rPr>
-          <w:rFonts w:ascii="Times New Roman" w:hAnsi="Times New Roman"/>
-          <w:sz w:val="24"/>
-        </w:rPr>
-      </w:pPr>
+        <w:keepNext/>
+        <w:spacing w:after="120" w:line="240" w:lineRule="auto"/>
+        <w:jc w:val="left"/>
+        <w:rPr>
+          <w:rFonts w:ascii="Times New Roman" w:hAnsi="Times New Roman"/>
+          <w:sz w:val="24"/>
+        </w:rPr>
+      </w:pPr>
+      <w:r>
+        <w:rPr>
+          <w:rFonts w:ascii="Times New Roman" w:hAnsi="Times New Roman"/>
+          <w:sz w:val="24"/>
+        </w:rPr>
+        <w:t>QUE la propuesta urbanística se ubica en la UA3</w:t>
+      </w:r>
+      <w:r>
+        <w:rPr>
+          <w:rFonts w:ascii="Times New Roman" w:hAnsi="Times New Roman"/>
+          <w:sz w:val="24"/>
+        </w:rPr>
+        <w:t xml:space="preserve"> Rmb</w:t>
+      </w:r>
+      <w:r>
+        <w:rPr>
+          <w:rFonts w:ascii="Times New Roman" w:hAnsi="Times New Roman"/>
+          <w:sz w:val="24"/>
+        </w:rPr>
+        <w:t xml:space="preserve"> el F.O.S. es igual a 0,5, F.O.T. igual 1 y la densidad 150hab. Por Hectárea por lo que la misma puede cumplir holgadamente con lo expuesto anteriormente, aclarando el equilibrio de lo construido y lo no construido;</w:t>
+      </w:r>
+    </w:p>
+    <w:p>
+      <w:pPr>
+        <w:keepNext/>
+        <w:spacing w:after="120" w:line="240" w:lineRule="auto"/>
+        <w:jc w:val="left"/>
+        <w:rPr>
+          <w:rFonts w:ascii="Times New Roman" w:hAnsi="Times New Roman"/>
+          <w:sz w:val="24"/>
+        </w:rPr>
+      </w:pPr>
+      <w:r>
+        <w:rPr>
+          <w:rFonts w:ascii="Times New Roman" w:hAnsi="Times New Roman"/>
+          <w:sz w:val="24"/>
+        </w:rPr>
+        <w:t>QUE por lo expuesto, el Sr. Director de Catastro, Edificación y Planeamiento avalan en un todo los fundamentos;</w:t>
+      </w:r>
+    </w:p>
+    <w:p>
+      <w:pPr>
+        <w:keepNext/>
+        <w:spacing w:after="120" w:line="240" w:lineRule="auto"/>
+        <w:jc w:val="left"/>
+        <w:rPr>
+          <w:rFonts w:ascii="Times New Roman" w:hAnsi="Times New Roman"/>
+          <w:sz w:val="24"/>
+        </w:rPr>
+      </w:pPr>
+      <w:r>
+        <w:rPr>
+          <w:rFonts w:ascii="Times New Roman" w:hAnsi="Times New Roman"/>
+          <w:sz w:val="24"/>
+        </w:rPr>
+        <w:t xml:space="preserve">QUE la Dirección de Asuntos Jurídicos y la Secretaria de Obras y Servicios Públicos se expiden en forma favorable con respecto al </w:t>
+      </w:r>
+      <w:r>
+        <w:rPr>
+          <w:rFonts w:ascii="Times New Roman" w:hAnsi="Times New Roman"/>
+          <w:sz w:val="24"/>
+        </w:rPr>
+        <w:t>Proyecto elevado;</w:t>
+      </w:r>
+    </w:p>
+    <w:p>
+      <w:pPr>
+        <w:keepNext/>
+        <w:spacing w:after="120" w:line="240" w:lineRule="auto"/>
+        <w:jc w:val="left"/>
+        <w:rPr>
+          <w:rFonts w:ascii="Times New Roman" w:hAnsi="Times New Roman"/>
+          <w:sz w:val="24"/>
+        </w:rPr>
+      </w:pPr>
+      <w:r>
+        <w:rPr>
+          <w:rFonts w:ascii="Times New Roman" w:hAnsi="Times New Roman"/>
+          <w:sz w:val="24"/>
+        </w:rPr>
+        <w:t>Por ello y en uso de las facultades que le confiere el Decreto N</w:t>
+      </w:r>
+      <w:r>
+        <w:rPr>
+          <w:rFonts w:ascii="Times New Roman" w:hAnsi="Times New Roman"/>
+          <w:sz w:val="24"/>
+        </w:rPr>
+        <w:t xml:space="preserve">º </w:t>
+      </w:r>
+      <w:r>
+        <w:rPr>
+          <w:rFonts w:ascii="Times New Roman" w:hAnsi="Times New Roman"/>
+          <w:sz w:val="24"/>
+        </w:rPr>
+        <w:t>863/11</w:t>
+      </w:r>
       <w:r>
         <w:rPr>
           <w:rFonts w:ascii="Times New Roman" w:hAnsi="Times New Roman"/>
@@ -562,76 +957,21 @@
           <w:rFonts w:ascii="Times New Roman" w:hAnsi="Times New Roman"/>
           <w:sz w:val="24"/>
         </w:rPr>
-        <w:t>QUE la propuesta urbanística se ubica en la UA3</w:t>
-      </w:r>
-      <w:r>
-        <w:rPr>
-          <w:rFonts w:ascii="Times New Roman" w:hAnsi="Times New Roman"/>
-          <w:sz w:val="24"/>
-        </w:rPr>
-        <w:t xml:space="preserve"> Rmb</w:t>
-      </w:r>
-      <w:r>
-        <w:rPr>
-          <w:rFonts w:ascii="Times New Roman" w:hAnsi="Times New Roman"/>
-          <w:sz w:val="24"/>
-        </w:rPr>
-        <w:t xml:space="preserve"> el F.O.S. es igual a 0,5, F.O.T. igual 1 y la densidad 150hab. Por Hectárea por lo que la misma puede cumplir holgadamente con lo expuesto anteriormente, aclarando el equilibrio de lo construido y lo no construido;</w:t>
-      </w:r>
-    </w:p>
-    <w:p>
-      <w:pPr>
-        <w:spacing w:line="240" w:lineRule="auto"/>
-        <w:rPr>
-          <w:rFonts w:ascii="Times New Roman" w:hAnsi="Times New Roman"/>
-          <w:sz w:val="24"/>
-        </w:rPr>
-      </w:pPr>
-      <w:r>
-        <w:rPr>
-          <w:rFonts w:ascii="Times New Roman" w:hAnsi="Times New Roman"/>
-          <w:sz w:val="24"/>
-        </w:rPr>
-        <w:t>QUE por lo expuesto, el Sr. Director de Catastro, Edificación y Planeamiento avalan en un todo los fundamentos;</w:t>
-      </w:r>
-    </w:p>
-    <w:p>
-      <w:pPr>
-        <w:spacing w:line="240" w:lineRule="auto"/>
-        <w:rPr>
-          <w:rFonts w:ascii="Times New Roman" w:hAnsi="Times New Roman"/>
-          <w:sz w:val="24"/>
-        </w:rPr>
-      </w:pPr>
-      <w:r>
-        <w:rPr>
-          <w:rFonts w:ascii="Times New Roman" w:hAnsi="Times New Roman"/>
-          <w:sz w:val="24"/>
-        </w:rPr>
-        <w:t xml:space="preserve">QUE la Dirección de Asuntos Jurídicos y la Secretaria de Obras y Servicios Públicos se expiden en forma favorable con respecto al </w:t>
-      </w:r>
-      <w:r>
-        <w:rPr>
-          <w:rFonts w:ascii="Times New Roman" w:hAnsi="Times New Roman"/>
-          <w:sz w:val="24"/>
-        </w:rPr>
-        <w:t>Proyecto elevado;</w:t>
-      </w:r>
-    </w:p>
-    <w:p>
-      <w:pPr>
-        <w:spacing w:line="240" w:lineRule="auto"/>
-        <w:rPr>
-          <w:rFonts w:ascii="Times New Roman" w:hAnsi="Times New Roman"/>
-          <w:sz w:val="24"/>
-        </w:rPr>
-      </w:pPr>
-      <w:r>
-        <w:rPr>
-          <w:rFonts w:ascii="Times New Roman" w:hAnsi="Times New Roman"/>
-          <w:sz w:val="24"/>
-        </w:rPr>
-        <w:t>Por ello y en uso de las facultades que le confiere el Decreto Nº 863/11</w:t>
+        <w:t xml:space="preserve"> (</w:t>
+      </w:r>
+      <w:r>
+        <w:rPr>
+          <w:rFonts w:ascii="Times New Roman" w:hAnsi="Times New Roman"/>
+          <w:sz w:val="24"/>
+        </w:rPr>
+        <w:t>MGyJ</w:t>
+      </w:r>
+      <w:r>
+        <w:rPr>
+          <w:rFonts w:ascii="Times New Roman" w:hAnsi="Times New Roman"/>
+          <w:sz w:val="24"/>
+        </w:rPr>
+        <w:t xml:space="preserve">) </w:t>
       </w:r>
       <w:r>
         <w:rPr>
@@ -645,21 +985,66 @@
           <w:rFonts w:ascii="Times New Roman" w:hAnsi="Times New Roman"/>
           <w:sz w:val="24"/>
         </w:rPr>
-        <w:t xml:space="preserve">                    (</w:t>
-      </w:r>
-      <w:r>
-        <w:rPr>
-          <w:rFonts w:ascii="Times New Roman" w:hAnsi="Times New Roman"/>
-          <w:sz w:val="24"/>
-        </w:rPr>
-        <w:t>MGyJ</w:t>
-      </w:r>
-      <w:r>
-        <w:rPr>
-          <w:rFonts w:ascii="Times New Roman" w:hAnsi="Times New Roman"/>
-          <w:sz w:val="24"/>
-        </w:rPr>
-        <w:t xml:space="preserve">) </w:t>
+        <w:t>de fecha 06 de Mayo de 2003, emitida por el Poder Ejecutivo Provincial;</w:t>
+      </w:r>
+    </w:p>
+    <w:p>
+      <w:pPr>
+        <w:keepNext/>
+        <w:spacing w:after="120" w:line="240" w:lineRule="auto"/>
+        <w:jc w:val="left"/>
+        <w:rPr>
+          <w:rFonts w:ascii="Times New Roman" w:hAnsi="Times New Roman"/>
+          <w:sz w:val="24"/>
+        </w:rPr>
+      </w:pPr>
+      <w:r>
+        <w:rPr>
+          <w:rFonts w:ascii="Times New Roman" w:hAnsi="Times New Roman"/>
+          <w:sz w:val="24"/>
+        </w:rPr>
+        <w:t xml:space="preserve">EL </w:t>
+      </w:r>
+      <w:r>
+        <w:rPr>
+          <w:rFonts w:ascii="Times New Roman" w:hAnsi="Times New Roman"/>
+          <w:sz w:val="24"/>
+        </w:rPr>
+        <w:t>INTERVENTOR MUNICIPAL SANCIONA Y PROMULGA</w:t>
+      </w:r>
+      <w:r>
+        <w:rPr>
+          <w:rFonts w:ascii="Times New Roman" w:hAnsi="Times New Roman"/>
+          <w:sz w:val="24"/>
+        </w:rPr>
+        <w:t xml:space="preserve"> CON FUERZA DE ORDENANZA:</w:t>
+      </w:r>
+    </w:p>
+    <w:p>
+      <w:pPr>
+        <w:keepNext/>
+        <w:spacing w:after="120" w:line="240" w:lineRule="auto"/>
+        <w:jc w:val="left"/>
+        <w:rPr>
+          <w:rFonts w:ascii="Times New Roman" w:hAnsi="Times New Roman"/>
+          <w:sz w:val="24"/>
+        </w:rPr>
+      </w:pPr>
+      <w:r>
+        <w:rPr>
+          <w:rFonts w:ascii="Times New Roman" w:hAnsi="Times New Roman"/>
+          <w:sz w:val="24"/>
+          <w:u w:val="single"/>
+        </w:rPr>
+        <w:t>ARTICULO PRIMERO</w:t>
+      </w:r>
+      <w:r>
+        <w:rPr>
+          <w:rFonts w:ascii="Times New Roman" w:hAnsi="Times New Roman"/>
+          <w:sz w:val="24"/>
+          <w:u w:val="single"/>
+        </w:rPr>
+        <w:t>:</w:t>
       </w:r>
       <w:r>
         <w:rPr>
@@ -673,82 +1058,80 @@
           <w:rFonts w:ascii="Times New Roman" w:hAnsi="Times New Roman"/>
           <w:sz w:val="24"/>
         </w:rPr>
-        <w:t>de fecha 06 de Mayo de 2003, emitida por el Poder Ejecutivo Provincial;</w:t>
-      </w:r>
-    </w:p>
-    <w:p>
-      <w:pPr>
-        <w:spacing w:line="240" w:lineRule="auto"/>
-        <w:jc w:val="center"/>
-        <w:rPr>
-          <w:rFonts w:ascii="Times New Roman" w:hAnsi="Times New Roman"/>
-          <w:sz w:val="24"/>
-        </w:rPr>
-      </w:pPr>
-      <w:r>
-        <w:rPr>
-          <w:rFonts w:ascii="Times New Roman" w:hAnsi="Times New Roman"/>
-          <w:sz w:val="24"/>
-        </w:rPr>
-        <w:t xml:space="preserve">EL </w:t>
-      </w:r>
-      <w:r>
-        <w:rPr>
-          <w:rFonts w:ascii="Times New Roman" w:hAnsi="Times New Roman"/>
-          <w:sz w:val="24"/>
-        </w:rPr>
-        <w:t>INTERVENTOR MUNICIPAL SANCIONA Y PROMULGA</w:t>
-      </w:r>
-      <w:r>
-        <w:rPr>
-          <w:rFonts w:ascii="Times New Roman" w:hAnsi="Times New Roman"/>
-          <w:sz w:val="24"/>
-        </w:rPr>
-        <w:t xml:space="preserve"> CON FUERZA DE ORDENANZA:</w:t>
-      </w:r>
-    </w:p>
-    <w:p>
-      <w:pPr>
-        <w:spacing w:line="240" w:lineRule="auto"/>
-        <w:rPr>
-          <w:rFonts w:ascii="Times New Roman" w:hAnsi="Times New Roman"/>
-          <w:sz w:val="24"/>
-        </w:rPr>
-      </w:pPr>
-      <w:r>
-        <w:rPr>
-          <w:rFonts w:ascii="Times New Roman" w:hAnsi="Times New Roman"/>
-          <w:sz w:val="24"/>
-        </w:rPr>
-        <w:t>ARTICULO PRIMERO</w:t>
-      </w:r>
-      <w:r>
-        <w:rPr>
-          <w:rFonts w:ascii="Times New Roman" w:hAnsi="Times New Roman"/>
-          <w:sz w:val="24"/>
-        </w:rPr>
-        <w:t xml:space="preserve">: </w:t>
-      </w:r>
-      <w:r>
-        <w:rPr>
-          <w:rFonts w:ascii="Times New Roman" w:hAnsi="Times New Roman"/>
-          <w:sz w:val="24"/>
-        </w:rPr>
-        <w:t>FACULTASE a la Dirección de Catastro, Edificación y Planeamiento a VISAR, por vía de excepción a la Mensura y División ingresada mediante expediente Nº 2848-M-2003 perteneciente a JORGE RAUL MARQUEZ DNI Nº 16.176.058 y de RUBEN BERNARDO ARAOZ DNI Nº 12.622.883, propiedad identificada con el padrón Nº 875.129 Circ. I Sección Z Lamina 87 y Parcela 7H2</w:t>
-      </w:r>
-    </w:p>
-    <w:p>
-      <w:pPr>
-        <w:spacing w:line="240" w:lineRule="auto"/>
-        <w:rPr>
-          <w:rFonts w:ascii="Times New Roman" w:hAnsi="Times New Roman"/>
-          <w:sz w:val="24"/>
-        </w:rPr>
-      </w:pPr>
-      <w:r>
-        <w:rPr>
-          <w:rFonts w:ascii="Times New Roman" w:hAnsi="Times New Roman"/>
-          <w:sz w:val="24"/>
+        <w:t>FACULTASE a la Dirección de Catastro, Edificación y Planeamiento a VISAR, por vía de excepción a la Mensura y División ingresada mediante expediente N</w:t>
+      </w:r>
+      <w:r>
+        <w:rPr>
+          <w:rFonts w:ascii="Times New Roman" w:hAnsi="Times New Roman"/>
+          <w:sz w:val="24"/>
+        </w:rPr>
+        <w:t xml:space="preserve">º </w:t>
+      </w:r>
+      <w:r>
+        <w:rPr>
+          <w:rFonts w:ascii="Times New Roman" w:hAnsi="Times New Roman"/>
+          <w:sz w:val="24"/>
+        </w:rPr>
+        <w:t>2848-M-2003 perteneciente a JORGE RAUL MARQUEZ DNI N</w:t>
+      </w:r>
+      <w:r>
+        <w:rPr>
+          <w:rFonts w:ascii="Times New Roman" w:hAnsi="Times New Roman"/>
+          <w:sz w:val="24"/>
+        </w:rPr>
+        <w:t xml:space="preserve">º </w:t>
+      </w:r>
+      <w:r>
+        <w:rPr>
+          <w:rFonts w:ascii="Times New Roman" w:hAnsi="Times New Roman"/>
+          <w:sz w:val="24"/>
+        </w:rPr>
+        <w:t>16.176.058 y de RUBEN BERNARDO ARAOZ DNI N</w:t>
+      </w:r>
+      <w:r>
+        <w:rPr>
+          <w:rFonts w:ascii="Times New Roman" w:hAnsi="Times New Roman"/>
+          <w:sz w:val="24"/>
+        </w:rPr>
+        <w:t xml:space="preserve">º </w:t>
+      </w:r>
+      <w:r>
+        <w:rPr>
+          <w:rFonts w:ascii="Times New Roman" w:hAnsi="Times New Roman"/>
+          <w:sz w:val="24"/>
+        </w:rPr>
+        <w:t>12.622.883, propiedad identificada con el padrón N</w:t>
+      </w:r>
+      <w:r>
+        <w:rPr>
+          <w:rFonts w:ascii="Times New Roman" w:hAnsi="Times New Roman"/>
+          <w:sz w:val="24"/>
+        </w:rPr>
+        <w:t xml:space="preserve">º </w:t>
+      </w:r>
+      <w:r>
+        <w:rPr>
+          <w:rFonts w:ascii="Times New Roman" w:hAnsi="Times New Roman"/>
+          <w:sz w:val="24"/>
+        </w:rPr>
+        <w:t>875.129 Circ. I Sección Z Lamina 87 y Parcela 7H2</w:t>
+      </w:r>
+    </w:p>
+    <w:p>
+      <w:pPr>
+        <w:keepNext/>
+        <w:spacing w:after="120" w:line="240" w:lineRule="auto"/>
+        <w:jc w:val="left"/>
+        <w:rPr>
+          <w:rFonts w:ascii="Times New Roman" w:hAnsi="Times New Roman"/>
+          <w:sz w:val="24"/>
+        </w:rPr>
+      </w:pPr>
+      <w:r>
+        <w:rPr>
+          <w:rFonts w:ascii="Times New Roman" w:hAnsi="Times New Roman"/>
+          <w:sz w:val="24"/>
+          <w:u w:val="single"/>
         </w:rPr>
         <w:t>ARTICULO SEGUNDO</w:t>
       </w:r>
@@ -756,8 +1139,16 @@
         <w:rPr>
           <w:rFonts w:ascii="Times New Roman" w:hAnsi="Times New Roman"/>
           <w:sz w:val="24"/>
-        </w:rPr>
-        <w:t xml:space="preserve">: </w:t>
+          <w:u w:val="single"/>
+        </w:rPr>
+        <w:t>:</w:t>
+      </w:r>
+      <w:r>
+        <w:rPr>
+          <w:rFonts w:ascii="Times New Roman" w:hAnsi="Times New Roman"/>
+          <w:sz w:val="24"/>
+        </w:rPr>
+        <w:t xml:space="preserve"> </w:t>
       </w:r>
       <w:r>
         <w:rPr>
@@ -782,13 +1173,80 @@
       </w:r>
     </w:p>
     <w:sectPr>
+      <w:footerReference w:type="default" r:id="rId7"/>
       <w:pgSz w:w="11906" w:h="16838"/>
       <w:pgMar w:top="1417" w:right="1701" w:bottom="1417" w:left="1701" w:header="709" w:footer="709" w:gutter="0"/>
+      <w:pgNumType w:start="1428"/>
       <w:cols w:space="708"/>
       <w:docGrid w:linePitch="360"/>
     </w:sectPr>
   </w:body>
 </w:document>
+</file>
+
+<file path=word/endnotes.xml><?xml version="1.0" encoding="utf-8"?>
+<w:endnotes xmlns:ve="http://schemas.openxmlformats.org/markup-compatibility/2006" xmlns:o="urn:schemas-microsoft-com:office:office" xmlns:r="http://schemas.openxmlformats.org/officeDocument/2006/relationships" xmlns:m="http://schemas.openxmlformats.org/officeDocument/2006/math" xmlns:v="urn:schemas-microsoft-com:vml" xmlns:wp="http://schemas.openxmlformats.org/drawingml/2006/wordprocessingDrawing" xmlns:w10="urn:schemas-microsoft-com:office:word" xmlns:w="http://schemas.openxmlformats.org/wordprocessingml/2006/main" xmlns:wne="http://schemas.microsoft.com/office/word/2006/wordml">
+  <w:endnote w:type="separator" w:id="-1">
+    <w:p>
+      <w:pPr>
+        <w:spacing w:after="0" w:line="240" w:lineRule="auto"/>
+      </w:pPr>
+      <w:r>
+        <w:separator/>
+      </w:r>
+    </w:p>
+  </w:endnote>
+  <w:endnote w:type="continuationSeparator" w:id="0">
+    <w:p>
+      <w:pPr>
+        <w:spacing w:after="0" w:line="240" w:lineRule="auto"/>
+      </w:pPr>
+      <w:r>
+        <w:continuationSeparator/>
+      </w:r>
+    </w:p>
+  </w:endnote>
+</w:endnotes>
+</file>
+
+<file path=word/footer1.xml><?xml version="1.0" encoding="utf-8"?>
+<w:ftr xmlns:ve="http://schemas.openxmlformats.org/markup-compatibility/2006" xmlns:o="urn:schemas-microsoft-com:office:office" xmlns:r="http://schemas.openxmlformats.org/officeDocument/2006/relationships" xmlns:m="http://schemas.openxmlformats.org/officeDocument/2006/math" xmlns:v="urn:schemas-microsoft-com:vml" xmlns:wp="http://schemas.openxmlformats.org/drawingml/2006/wordprocessingDrawing" xmlns:w10="urn:schemas-microsoft-com:office:word" xmlns:w="http://schemas.openxmlformats.org/wordprocessingml/2006/main" xmlns:wne="http://schemas.microsoft.com/office/word/2006/wordml">
+  <w:p>
+    <w:pPr>
+      <w:pStyle w:val="Piedepgina"/>
+      <w:rPr>
+        <w:rFonts w:ascii="Book Antiqua" w:hAnsi="Book Antiqua"/>
+        <w:color w:val="808080" w:themeColor="background1" w:themeShade="80"/>
+        <w:sz w:val="20"/>
+      </w:rPr>
+    </w:pPr>
+  </w:p>
+</w:ftr>
+</file>
+
+<file path=word/footnotes.xml><?xml version="1.0" encoding="utf-8"?>
+<w:footnotes xmlns:ve="http://schemas.openxmlformats.org/markup-compatibility/2006" xmlns:o="urn:schemas-microsoft-com:office:office" xmlns:r="http://schemas.openxmlformats.org/officeDocument/2006/relationships" xmlns:m="http://schemas.openxmlformats.org/officeDocument/2006/math" xmlns:v="urn:schemas-microsoft-com:vml" xmlns:wp="http://schemas.openxmlformats.org/drawingml/2006/wordprocessingDrawing" xmlns:w10="urn:schemas-microsoft-com:office:word" xmlns:w="http://schemas.openxmlformats.org/wordprocessingml/2006/main" xmlns:wne="http://schemas.microsoft.com/office/word/2006/wordml">
+  <w:footnote w:type="separator" w:id="-1">
+    <w:p>
+      <w:pPr>
+        <w:spacing w:after="0" w:line="240" w:lineRule="auto"/>
+      </w:pPr>
+      <w:r>
+        <w:separator/>
+      </w:r>
+    </w:p>
+  </w:footnote>
+  <w:footnote w:type="continuationSeparator" w:id="0">
+    <w:p>
+      <w:pPr>
+        <w:spacing w:after="0" w:line="240" w:lineRule="auto"/>
+      </w:pPr>
+      <w:r>
+        <w:continuationSeparator/>
+      </w:r>
+    </w:p>
+  </w:footnote>
+</w:footnotes>
 </file>
 
 <file path=word/numbering.xml><?xml version="1.0" encoding="utf-8"?>
@@ -1082,6 +1540,64 @@
       <w:ind w:left="720"/>
       <w:contextualSpacing/>
     </w:pPr>
+  </w:style>
+  <w:style w:type="paragraph" w:styleId="Encabezado">
+    <w:name w:val="header"/>
+    <w:basedOn w:val="Normal"/>
+    <w:link w:val="EncabezadoCar"/>
+    <w:uiPriority w:val="99"/>
+    <w:semiHidden/>
+    <w:unhideWhenUsed/>
+    <w:rsid w:val="0005028F"/>
+    <w:pPr>
+      <w:tabs>
+        <w:tab w:val="center" w:pos="4419"/>
+        <w:tab w:val="right" w:pos="8838"/>
+      </w:tabs>
+      <w:spacing w:after="0" w:line="240" w:lineRule="auto"/>
+    </w:pPr>
+  </w:style>
+  <w:style w:type="character" w:customStyle="1" w:styleId="EncabezadoCar">
+    <w:name w:val="Encabezado Car"/>
+    <w:basedOn w:val="Fuentedeprrafopredeter"/>
+    <w:link w:val="Encabezado"/>
+    <w:uiPriority w:val="99"/>
+    <w:semiHidden/>
+    <w:rsid w:val="0005028F"/>
+    <w:rPr>
+      <w:sz w:val="22"/>
+      <w:szCs w:val="22"/>
+      <w:lang w:eastAsia="en-US"/>
+    </w:rPr>
+  </w:style>
+  <w:style w:type="paragraph" w:styleId="Piedepgina">
+    <w:name w:val="footer"/>
+    <w:basedOn w:val="Normal"/>
+    <w:link w:val="PiedepginaCar"/>
+    <w:uiPriority w:val="99"/>
+    <w:semiHidden/>
+    <w:unhideWhenUsed/>
+    <w:rsid w:val="0005028F"/>
+    <w:pPr>
+      <w:tabs>
+        <w:tab w:val="center" w:pos="4419"/>
+        <w:tab w:val="right" w:pos="8838"/>
+      </w:tabs>
+      <w:spacing w:after="0" w:line="240" w:lineRule="auto"/>
+    </w:pPr>
+  </w:style>
+  <w:style w:type="character" w:customStyle="1" w:styleId="PiedepginaCar">
+    <w:name w:val="Pie de página Car"/>
+    <w:basedOn w:val="Fuentedeprrafopredeter"/>
+    <w:link w:val="Piedepgina"/>
+    <w:uiPriority w:val="99"/>
+    <w:semiHidden/>
+    <w:rsid w:val="0005028F"/>
+    <w:rPr>
+      <w:sz w:val="22"/>
+      <w:szCs w:val="22"/>
+      <w:lang w:eastAsia="en-US"/>
+    </w:rPr>
   </w:style>
 </w:styles>
 </file>
